--- a/Lab/Lab1/Lab1-Docs.docx
+++ b/Lab/Lab1/Lab1-Docs.docx
@@ -5,10 +5,10 @@
     <w:p>
       <w:r>
         <w:drawing>
-          <wp:inline distT="0" distB="0" distL="0" distR="0" wp14:anchorId="1BAC1185" wp14:editId="22F621D3">
-            <wp:extent cx="5593080" cy="3177540"/>
-            <wp:effectExtent l="0" t="0" r="7620" b="3810"/>
-            <wp:docPr id="628744425" name="Picture 1"/>
+          <wp:inline distT="0" distB="0" distL="0" distR="0" wp14:anchorId="7552A19B" wp14:editId="2D49978C">
+            <wp:extent cx="5943600" cy="2693670"/>
+            <wp:effectExtent l="0" t="0" r="0" b="0"/>
+            <wp:docPr id="189202858" name="Picture 1"/>
             <wp:cNvGraphicFramePr>
               <a:graphicFrameLocks xmlns:a="http://schemas.openxmlformats.org/drawingml/2006/main" noChangeAspect="1"/>
             </wp:cNvGraphicFramePr>
@@ -16,7 +16,7 @@
               <a:graphicData uri="http://schemas.openxmlformats.org/drawingml/2006/picture">
                 <pic:pic xmlns:pic="http://schemas.openxmlformats.org/drawingml/2006/picture">
                   <pic:nvPicPr>
-                    <pic:cNvPr id="628744425" name=""/>
+                    <pic:cNvPr id="189202858" name=""/>
                     <pic:cNvPicPr/>
                   </pic:nvPicPr>
                   <pic:blipFill>
@@ -28,7 +28,7 @@
                   <pic:spPr>
                     <a:xfrm>
                       <a:off x="0" y="0"/>
-                      <a:ext cx="5593080" cy="3177540"/>
+                      <a:ext cx="5943600" cy="2693670"/>
                     </a:xfrm>
                     <a:prstGeom prst="rect">
                       <a:avLst/>
@@ -41,45 +41,7 @@
         </w:drawing>
       </w:r>
     </w:p>
-    <w:p>
-      <w:r>
-        <w:drawing>
-          <wp:inline distT="0" distB="0" distL="0" distR="0" wp14:anchorId="2272C411" wp14:editId="1E72CB21">
-            <wp:extent cx="5943600" cy="2630170"/>
-            <wp:effectExtent l="0" t="0" r="0" b="0"/>
-            <wp:docPr id="16225362" name="Picture 1"/>
-            <wp:cNvGraphicFramePr>
-              <a:graphicFrameLocks xmlns:a="http://schemas.openxmlformats.org/drawingml/2006/main" noChangeAspect="1"/>
-            </wp:cNvGraphicFramePr>
-            <a:graphic xmlns:a="http://schemas.openxmlformats.org/drawingml/2006/main">
-              <a:graphicData uri="http://schemas.openxmlformats.org/drawingml/2006/picture">
-                <pic:pic xmlns:pic="http://schemas.openxmlformats.org/drawingml/2006/picture">
-                  <pic:nvPicPr>
-                    <pic:cNvPr id="16225362" name=""/>
-                    <pic:cNvPicPr/>
-                  </pic:nvPicPr>
-                  <pic:blipFill>
-                    <a:blip r:embed="rId5"/>
-                    <a:stretch>
-                      <a:fillRect/>
-                    </a:stretch>
-                  </pic:blipFill>
-                  <pic:spPr>
-                    <a:xfrm>
-                      <a:off x="0" y="0"/>
-                      <a:ext cx="5943600" cy="2630170"/>
-                    </a:xfrm>
-                    <a:prstGeom prst="rect">
-                      <a:avLst/>
-                    </a:prstGeom>
-                  </pic:spPr>
-                </pic:pic>
-              </a:graphicData>
-            </a:graphic>
-          </wp:inline>
-        </w:drawing>
-      </w:r>
-    </w:p>
+    <w:p/>
     <w:sectPr>
       <w:pgSz w:w="12240" w:h="15840"/>
       <w:pgMar w:top="1440" w:right="1440" w:bottom="1440" w:left="1440" w:header="720" w:footer="720" w:gutter="0"/>
@@ -529,7 +491,7 @@
     <w:semiHidden/>
     <w:unhideWhenUsed/>
     <w:qFormat/>
-    <w:rsid w:val="008C6ED7"/>
+    <w:rsid w:val="00702E6B"/>
     <w:pPr>
       <w:keepNext/>
       <w:keepLines/>
@@ -552,7 +514,7 @@
     <w:semiHidden/>
     <w:unhideWhenUsed/>
     <w:qFormat/>
-    <w:rsid w:val="008C6ED7"/>
+    <w:rsid w:val="00702E6B"/>
     <w:pPr>
       <w:keepNext/>
       <w:keepLines/>
@@ -575,7 +537,7 @@
     <w:semiHidden/>
     <w:unhideWhenUsed/>
     <w:qFormat/>
-    <w:rsid w:val="008C6ED7"/>
+    <w:rsid w:val="00702E6B"/>
     <w:pPr>
       <w:keepNext/>
       <w:keepLines/>
@@ -598,7 +560,7 @@
     <w:semiHidden/>
     <w:unhideWhenUsed/>
     <w:qFormat/>
-    <w:rsid w:val="008C6ED7"/>
+    <w:rsid w:val="00702E6B"/>
     <w:pPr>
       <w:keepNext/>
       <w:keepLines/>
@@ -619,7 +581,7 @@
     <w:semiHidden/>
     <w:unhideWhenUsed/>
     <w:qFormat/>
-    <w:rsid w:val="008C6ED7"/>
+    <w:rsid w:val="00702E6B"/>
     <w:pPr>
       <w:keepNext/>
       <w:keepLines/>
@@ -642,7 +604,7 @@
     <w:semiHidden/>
     <w:unhideWhenUsed/>
     <w:qFormat/>
-    <w:rsid w:val="008C6ED7"/>
+    <w:rsid w:val="00702E6B"/>
     <w:pPr>
       <w:keepNext/>
       <w:keepLines/>
@@ -663,7 +625,7 @@
     <w:semiHidden/>
     <w:unhideWhenUsed/>
     <w:qFormat/>
-    <w:rsid w:val="008C6ED7"/>
+    <w:rsid w:val="00702E6B"/>
     <w:pPr>
       <w:keepNext/>
       <w:keepLines/>
@@ -686,7 +648,7 @@
     <w:semiHidden/>
     <w:unhideWhenUsed/>
     <w:qFormat/>
-    <w:rsid w:val="008C6ED7"/>
+    <w:rsid w:val="00702E6B"/>
     <w:pPr>
       <w:keepNext/>
       <w:keepLines/>
@@ -701,7 +663,6 @@
   <w:style w:type="character" w:default="1" w:styleId="DefaultParagraphFont">
     <w:name w:val="Default Paragraph Font"/>
     <w:uiPriority w:val="1"/>
-    <w:semiHidden/>
     <w:unhideWhenUsed/>
   </w:style>
   <w:style w:type="table" w:default="1" w:styleId="TableNormal">
@@ -786,7 +747,7 @@
     <w:link w:val="Heading2"/>
     <w:uiPriority w:val="9"/>
     <w:semiHidden/>
-    <w:rsid w:val="008C6ED7"/>
+    <w:rsid w:val="00702E6B"/>
     <w:rPr>
       <w:rFonts w:asciiTheme="majorHAnsi" w:eastAsiaTheme="majorEastAsia" w:hAnsiTheme="majorHAnsi" w:cstheme="majorBidi"/>
       <w:color w:val="276E8B" w:themeColor="accent1" w:themeShade="BF"/>
@@ -800,7 +761,7 @@
     <w:link w:val="Heading3"/>
     <w:uiPriority w:val="9"/>
     <w:semiHidden/>
-    <w:rsid w:val="008C6ED7"/>
+    <w:rsid w:val="00702E6B"/>
     <w:rPr>
       <w:rFonts w:eastAsiaTheme="majorEastAsia" w:cstheme="majorBidi"/>
       <w:color w:val="276E8B" w:themeColor="accent1" w:themeShade="BF"/>
@@ -814,7 +775,7 @@
     <w:link w:val="Heading4"/>
     <w:uiPriority w:val="9"/>
     <w:semiHidden/>
-    <w:rsid w:val="008C6ED7"/>
+    <w:rsid w:val="00702E6B"/>
     <w:rPr>
       <w:rFonts w:eastAsiaTheme="majorEastAsia" w:cstheme="majorBidi"/>
       <w:i/>
@@ -828,7 +789,7 @@
     <w:link w:val="Heading5"/>
     <w:uiPriority w:val="9"/>
     <w:semiHidden/>
-    <w:rsid w:val="008C6ED7"/>
+    <w:rsid w:val="00702E6B"/>
     <w:rPr>
       <w:rFonts w:eastAsiaTheme="majorEastAsia" w:cstheme="majorBidi"/>
       <w:color w:val="276E8B" w:themeColor="accent1" w:themeShade="BF"/>
@@ -840,7 +801,7 @@
     <w:link w:val="Heading6"/>
     <w:uiPriority w:val="9"/>
     <w:semiHidden/>
-    <w:rsid w:val="008C6ED7"/>
+    <w:rsid w:val="00702E6B"/>
     <w:rPr>
       <w:rFonts w:eastAsiaTheme="majorEastAsia" w:cstheme="majorBidi"/>
       <w:i/>
@@ -854,7 +815,7 @@
     <w:link w:val="Heading7"/>
     <w:uiPriority w:val="9"/>
     <w:semiHidden/>
-    <w:rsid w:val="008C6ED7"/>
+    <w:rsid w:val="00702E6B"/>
     <w:rPr>
       <w:rFonts w:eastAsiaTheme="majorEastAsia" w:cstheme="majorBidi"/>
       <w:color w:val="595959" w:themeColor="text1" w:themeTint="A6"/>
@@ -866,7 +827,7 @@
     <w:link w:val="Heading8"/>
     <w:uiPriority w:val="9"/>
     <w:semiHidden/>
-    <w:rsid w:val="008C6ED7"/>
+    <w:rsid w:val="00702E6B"/>
     <w:rPr>
       <w:rFonts w:eastAsiaTheme="majorEastAsia" w:cstheme="majorBidi"/>
       <w:i/>
@@ -880,7 +841,7 @@
     <w:link w:val="Heading9"/>
     <w:uiPriority w:val="9"/>
     <w:semiHidden/>
-    <w:rsid w:val="008C6ED7"/>
+    <w:rsid w:val="00702E6B"/>
     <w:rPr>
       <w:rFonts w:eastAsiaTheme="majorEastAsia" w:cstheme="majorBidi"/>
       <w:color w:val="272727" w:themeColor="text1" w:themeTint="D8"/>
@@ -893,7 +854,7 @@
     <w:link w:val="TitleChar"/>
     <w:uiPriority w:val="10"/>
     <w:qFormat/>
-    <w:rsid w:val="008C6ED7"/>
+    <w:rsid w:val="00702E6B"/>
     <w:pPr>
       <w:spacing w:after="80" w:line="240" w:lineRule="auto"/>
       <w:contextualSpacing/>
@@ -911,7 +872,7 @@
     <w:basedOn w:val="DefaultParagraphFont"/>
     <w:link w:val="Title"/>
     <w:uiPriority w:val="10"/>
-    <w:rsid w:val="008C6ED7"/>
+    <w:rsid w:val="00702E6B"/>
     <w:rPr>
       <w:rFonts w:asciiTheme="majorHAnsi" w:eastAsiaTheme="majorEastAsia" w:hAnsiTheme="majorHAnsi" w:cstheme="majorBidi"/>
       <w:spacing w:val="-10"/>
@@ -927,7 +888,7 @@
     <w:link w:val="SubtitleChar"/>
     <w:uiPriority w:val="11"/>
     <w:qFormat/>
-    <w:rsid w:val="008C6ED7"/>
+    <w:rsid w:val="00702E6B"/>
     <w:pPr>
       <w:numPr>
         <w:ilvl w:val="1"/>
@@ -946,7 +907,7 @@
     <w:basedOn w:val="DefaultParagraphFont"/>
     <w:link w:val="Subtitle"/>
     <w:uiPriority w:val="11"/>
-    <w:rsid w:val="008C6ED7"/>
+    <w:rsid w:val="00702E6B"/>
     <w:rPr>
       <w:rFonts w:eastAsiaTheme="majorEastAsia" w:cstheme="majorBidi"/>
       <w:color w:val="595959" w:themeColor="text1" w:themeTint="A6"/>
@@ -962,7 +923,7 @@
     <w:link w:val="QuoteChar"/>
     <w:uiPriority w:val="29"/>
     <w:qFormat/>
-    <w:rsid w:val="008C6ED7"/>
+    <w:rsid w:val="00702E6B"/>
     <w:pPr>
       <w:spacing w:before="160"/>
       <w:jc w:val="center"/>
@@ -978,7 +939,7 @@
     <w:basedOn w:val="DefaultParagraphFont"/>
     <w:link w:val="Quote"/>
     <w:uiPriority w:val="29"/>
-    <w:rsid w:val="008C6ED7"/>
+    <w:rsid w:val="00702E6B"/>
     <w:rPr>
       <w:i/>
       <w:iCs/>
@@ -990,7 +951,7 @@
     <w:basedOn w:val="Normal"/>
     <w:uiPriority w:val="34"/>
     <w:qFormat/>
-    <w:rsid w:val="008C6ED7"/>
+    <w:rsid w:val="00702E6B"/>
     <w:pPr>
       <w:ind w:left="720"/>
       <w:contextualSpacing/>
@@ -1001,7 +962,7 @@
     <w:basedOn w:val="DefaultParagraphFont"/>
     <w:uiPriority w:val="21"/>
     <w:qFormat/>
-    <w:rsid w:val="008C6ED7"/>
+    <w:rsid w:val="00702E6B"/>
     <w:rPr>
       <w:i/>
       <w:iCs/>
@@ -1015,7 +976,7 @@
     <w:link w:val="IntenseQuoteChar"/>
     <w:uiPriority w:val="30"/>
     <w:qFormat/>
-    <w:rsid w:val="008C6ED7"/>
+    <w:rsid w:val="00702E6B"/>
     <w:pPr>
       <w:pBdr>
         <w:top w:val="single" w:sz="4" w:space="10" w:color="276E8B" w:themeColor="accent1" w:themeShade="BF"/>
@@ -1036,7 +997,7 @@
     <w:basedOn w:val="DefaultParagraphFont"/>
     <w:link w:val="IntenseQuote"/>
     <w:uiPriority w:val="30"/>
-    <w:rsid w:val="008C6ED7"/>
+    <w:rsid w:val="00702E6B"/>
     <w:rPr>
       <w:i/>
       <w:iCs/>
@@ -1048,7 +1009,7 @@
     <w:basedOn w:val="DefaultParagraphFont"/>
     <w:uiPriority w:val="32"/>
     <w:qFormat/>
-    <w:rsid w:val="008C6ED7"/>
+    <w:rsid w:val="00702E6B"/>
     <w:rPr>
       <w:b/>
       <w:bCs/>
